--- a/Screenshots.docx
+++ b/Screenshots.docx
@@ -199,6 +199,69 @@
     </w:p>
     <w:p>
       <w:pPr>
+        <w:rPr>
+          <w:noProof/>
+        </w:rPr>
+      </w:pPr>
+    </w:p>
+    <w:p>
+      <w:pPr>
+        <w:rPr>
+          <w:noProof/>
+        </w:rPr>
+      </w:pPr>
+    </w:p>
+    <w:p>
+      <w:pPr>
+        <w:rPr>
+          <w:noProof/>
+        </w:rPr>
+      </w:pPr>
+    </w:p>
+    <w:p>
+      <w:pPr>
+        <w:rPr>
+          <w:noProof/>
+        </w:rPr>
+      </w:pPr>
+    </w:p>
+    <w:p>
+      <w:pPr>
+        <w:rPr>
+          <w:noProof/>
+        </w:rPr>
+      </w:pPr>
+    </w:p>
+    <w:p>
+      <w:pPr>
+        <w:rPr>
+          <w:noProof/>
+        </w:rPr>
+      </w:pPr>
+    </w:p>
+    <w:p>
+      <w:pPr>
+        <w:rPr>
+          <w:noProof/>
+        </w:rPr>
+      </w:pPr>
+    </w:p>
+    <w:p>
+      <w:pPr>
+        <w:rPr>
+          <w:noProof/>
+        </w:rPr>
+      </w:pPr>
+    </w:p>
+    <w:p>
+      <w:pPr>
+        <w:rPr>
+          <w:noProof/>
+        </w:rPr>
+      </w:pPr>
+    </w:p>
+    <w:p>
+      <w:pPr>
         <w:pStyle w:val="ListParagraph"/>
         <w:numPr>
           <w:ilvl w:val="0"/>
@@ -216,6 +279,7 @@
           <w:sz w:val="28"/>
           <w:szCs w:val="28"/>
         </w:rPr>
+        <w:lastRenderedPageBreak/>
         <w:t>Deleting a file from root directory.</w:t>
       </w:r>
     </w:p>
@@ -235,7 +299,6 @@
           <w:sz w:val="28"/>
           <w:szCs w:val="28"/>
         </w:rPr>
-        <w:lastRenderedPageBreak/>
         <w:t xml:space="preserve">  </w:t>
       </w:r>
       <w:r>
